--- a/10 Spring Framework.docx
+++ b/10 Spring Framework.docx
@@ -148,14 +148,12 @@
         </w:rPr>
         <w:t xml:space="preserve">Maven will do </w:t>
       </w:r>
-      <w:proofErr w:type="gramStart"/>
-      <w:r>
-        <w:rPr>
-          <w:lang w:val="en-US"/>
-        </w:rPr>
-        <w:t>All</w:t>
-      </w:r>
-      <w:proofErr w:type="gramEnd"/>
+      <w:r>
+        <w:rPr>
+          <w:lang w:val="en-US"/>
+        </w:rPr>
+        <w:t>all</w:t>
+      </w:r>
       <w:r>
         <w:rPr>
           <w:lang w:val="en-US"/>
@@ -1637,7 +1635,23 @@
           <w:color w:val="1F4E79" w:themeColor="accent1" w:themeShade="80"/>
           <w:lang w:val="en-US"/>
         </w:rPr>
-        <w:t>context.geBean</w:t>
+        <w:t>context.ge</w:t>
+      </w:r>
+      <w:r>
+        <w:rPr>
+          <w:b/>
+          <w:color w:val="1F4E79" w:themeColor="accent1" w:themeShade="80"/>
+          <w:lang w:val="en-US"/>
+        </w:rPr>
+        <w:t>t</w:t>
+      </w:r>
+      <w:r>
+        <w:rPr>
+          <w:b/>
+          <w:color w:val="1F4E79" w:themeColor="accent1" w:themeShade="80"/>
+          <w:lang w:val="en-US"/>
+        </w:rPr>
+        <w:t>Bean</w:t>
       </w:r>
       <w:proofErr w:type="spellEnd"/>
       <w:r>
@@ -2265,7 +2279,23 @@
           <w:color w:val="1F4E79" w:themeColor="accent1" w:themeShade="80"/>
           <w:lang w:val="en-US"/>
         </w:rPr>
-        <w:t>context.geBean</w:t>
+        <w:t>context.ge</w:t>
+      </w:r>
+      <w:r>
+        <w:rPr>
+          <w:b/>
+          <w:color w:val="1F4E79" w:themeColor="accent1" w:themeShade="80"/>
+          <w:lang w:val="en-US"/>
+        </w:rPr>
+        <w:t>t</w:t>
+      </w:r>
+      <w:r>
+        <w:rPr>
+          <w:b/>
+          <w:color w:val="1F4E79" w:themeColor="accent1" w:themeShade="80"/>
+          <w:lang w:val="en-US"/>
+        </w:rPr>
+        <w:t>Bean</w:t>
       </w:r>
       <w:proofErr w:type="spellEnd"/>
       <w:r>
@@ -2923,7 +2953,23 @@
           <w:color w:val="1F4E79" w:themeColor="accent1" w:themeShade="80"/>
           <w:lang w:val="en-US"/>
         </w:rPr>
-        <w:t>context.geBean</w:t>
+        <w:t>context.ge</w:t>
+      </w:r>
+      <w:r>
+        <w:rPr>
+          <w:b/>
+          <w:color w:val="1F4E79" w:themeColor="accent1" w:themeShade="80"/>
+          <w:lang w:val="en-US"/>
+        </w:rPr>
+        <w:t>t</w:t>
+      </w:r>
+      <w:r>
+        <w:rPr>
+          <w:b/>
+          <w:color w:val="1F4E79" w:themeColor="accent1" w:themeShade="80"/>
+          <w:lang w:val="en-US"/>
+        </w:rPr>
+        <w:t>Bean</w:t>
       </w:r>
       <w:proofErr w:type="spellEnd"/>
       <w:r>
@@ -3652,7 +3698,23 @@
           <w:color w:val="1F4E79" w:themeColor="accent1" w:themeShade="80"/>
           <w:lang w:val="en-US"/>
         </w:rPr>
-        <w:t>context.geBean</w:t>
+        <w:t>context.ge</w:t>
+      </w:r>
+      <w:r>
+        <w:rPr>
+          <w:b/>
+          <w:color w:val="1F4E79" w:themeColor="accent1" w:themeShade="80"/>
+          <w:lang w:val="en-US"/>
+        </w:rPr>
+        <w:t>t</w:t>
+      </w:r>
+      <w:r>
+        <w:rPr>
+          <w:b/>
+          <w:color w:val="1F4E79" w:themeColor="accent1" w:themeShade="80"/>
+          <w:lang w:val="en-US"/>
+        </w:rPr>
+        <w:t>Bean</w:t>
       </w:r>
       <w:proofErr w:type="spellEnd"/>
       <w:r>
@@ -5052,419 +5114,431 @@
           <w:lang w:val="en-US"/>
         </w:rPr>
       </w:pPr>
+    </w:p>
+    <w:p>
+      <w:pPr>
+        <w:spacing w:after="0"/>
+        <w:rPr>
+          <w:b/>
+          <w:lang w:val="en-US"/>
+        </w:rPr>
+      </w:pPr>
+      <w:r>
+        <w:rPr>
+          <w:b/>
+          <w:lang w:val="en-US"/>
+        </w:rPr>
+        <w:t>Spring Expression Language</w:t>
+      </w:r>
+      <w:r>
+        <w:rPr>
+          <w:b/>
+          <w:lang w:val="en-US"/>
+        </w:rPr>
+        <w:t xml:space="preserve"> – </w:t>
+      </w:r>
+      <w:proofErr w:type="spellStart"/>
+      <w:r>
+        <w:rPr>
+          <w:b/>
+          <w:lang w:val="en-US"/>
+        </w:rPr>
+        <w:t>SpEL</w:t>
+      </w:r>
+      <w:proofErr w:type="spellEnd"/>
+    </w:p>
+    <w:p>
+      <w:pPr>
+        <w:spacing w:after="0"/>
+        <w:rPr>
+          <w:lang w:val="en-US"/>
+        </w:rPr>
+      </w:pPr>
+      <w:r>
+        <w:rPr>
+          <w:lang w:val="en-US"/>
+        </w:rPr>
+        <w:t>It supports Parsing and executing expression with the help of @Value annotation.</w:t>
+      </w:r>
+    </w:p>
+    <w:p>
+      <w:pPr>
+        <w:spacing w:after="0"/>
+        <w:rPr>
+          <w:lang w:val="en-US"/>
+        </w:rPr>
+      </w:pPr>
+      <w:r>
+        <w:rPr>
+          <w:lang w:val="en-US"/>
+        </w:rPr>
+        <w:t xml:space="preserve">For Example - </w:t>
+      </w:r>
+      <w:proofErr w:type="gramStart"/>
+      <w:r>
+        <w:rPr>
+          <w:lang w:val="en-US"/>
+        </w:rPr>
+        <w:t>@Value(</w:t>
+      </w:r>
+      <w:proofErr w:type="gramEnd"/>
+      <w:r>
+        <w:rPr>
+          <w:lang w:val="en-US"/>
+        </w:rPr>
+        <w:t>“#{Expression}”)</w:t>
+      </w:r>
+    </w:p>
+    <w:p>
+      <w:pPr>
+        <w:spacing w:after="0"/>
+        <w:rPr>
+          <w:lang w:val="en-US"/>
+        </w:rPr>
+      </w:pPr>
+      <w:proofErr w:type="gramStart"/>
+      <w:r>
+        <w:rPr>
+          <w:lang w:val="en-US"/>
+        </w:rPr>
+        <w:t>@Value(</w:t>
+      </w:r>
+      <w:proofErr w:type="gramEnd"/>
+      <w:r>
+        <w:rPr>
+          <w:lang w:val="en-US"/>
+        </w:rPr>
+        <w:t>“#{11 + 22}”) – it will return 33</w:t>
+      </w:r>
+    </w:p>
+    <w:p>
+      <w:pPr>
+        <w:spacing w:after="0"/>
+        <w:rPr>
+          <w:b/>
+          <w:lang w:val="en-US"/>
+        </w:rPr>
+      </w:pPr>
+      <w:r>
+        <w:rPr>
+          <w:lang w:val="en-US"/>
+        </w:rPr>
+        <w:t xml:space="preserve">@Value(“#{1 &gt; 0}”) – it will return True. </w:t>
+      </w:r>
+    </w:p>
+    <w:p>
+      <w:pPr>
+        <w:spacing w:after="0"/>
+        <w:rPr>
+          <w:lang w:val="en-US"/>
+        </w:rPr>
+      </w:pPr>
+    </w:p>
+    <w:p>
+      <w:pPr>
+        <w:spacing w:after="0"/>
+        <w:rPr>
+          <w:b/>
+          <w:lang w:val="en-US"/>
+        </w:rPr>
+      </w:pPr>
+      <w:r>
+        <w:rPr>
+          <w:b/>
+          <w:lang w:val="en-US"/>
+        </w:rPr>
+        <w:t>Spring JDBC</w:t>
+      </w:r>
+    </w:p>
+    <w:p>
+      <w:pPr>
+        <w:spacing w:after="0"/>
+        <w:rPr>
+          <w:lang w:val="en-US"/>
+        </w:rPr>
+      </w:pPr>
+      <w:r>
+        <w:rPr>
+          <w:lang w:val="en-US"/>
+        </w:rPr>
+        <w:t>Spring JDBC is a powerful mechanism to connect to the database and execute SQL queries.</w:t>
+      </w:r>
+    </w:p>
+    <w:p>
+      <w:pPr>
+        <w:spacing w:after="0"/>
+        <w:rPr>
+          <w:lang w:val="en-US"/>
+        </w:rPr>
+      </w:pPr>
+      <w:r>
+        <w:rPr>
+          <w:lang w:val="en-US"/>
+        </w:rPr>
+        <w:t>JDBC is API to perform operations with Database.</w:t>
+      </w:r>
+    </w:p>
+    <w:p>
+      <w:pPr>
+        <w:spacing w:after="0"/>
+        <w:rPr>
+          <w:lang w:val="en-US"/>
+        </w:rPr>
+      </w:pPr>
+    </w:p>
+    <w:p>
+      <w:pPr>
+        <w:spacing w:after="0"/>
+        <w:rPr>
+          <w:b/>
+          <w:sz w:val="40"/>
+          <w:lang w:val="en-US"/>
+        </w:rPr>
+      </w:pPr>
+    </w:p>
+    <w:p>
+      <w:pPr>
+        <w:spacing w:after="0"/>
+        <w:rPr>
+          <w:b/>
+          <w:lang w:val="en-US"/>
+        </w:rPr>
+      </w:pPr>
+      <w:r>
+        <w:rPr>
+          <w:b/>
+          <w:sz w:val="40"/>
+          <w:lang w:val="en-US"/>
+        </w:rPr>
+        <w:t>Spring MVC</w:t>
+      </w:r>
+      <w:r>
+        <w:rPr>
+          <w:b/>
+          <w:lang w:val="en-US"/>
+        </w:rPr>
+        <w:t xml:space="preserve"> – Model View Controller</w:t>
+      </w:r>
+    </w:p>
+    <w:p>
+      <w:pPr>
+        <w:spacing w:after="0"/>
+        <w:rPr>
+          <w:lang w:val="en-US"/>
+        </w:rPr>
+      </w:pPr>
+      <w:r>
+        <w:rPr>
+          <w:lang w:val="en-US"/>
+        </w:rPr>
+        <w:t xml:space="preserve">It is sub framework of Spring Framework which is used to build </w:t>
+      </w:r>
+      <w:r>
+        <w:rPr>
+          <w:color w:val="4472C4" w:themeColor="accent5"/>
+          <w:lang w:val="en-US"/>
+        </w:rPr>
+        <w:t>a Web Application</w:t>
+      </w:r>
+      <w:r>
+        <w:rPr>
+          <w:lang w:val="en-US"/>
+        </w:rPr>
+        <w:t>.</w:t>
+      </w:r>
+    </w:p>
+    <w:p>
+      <w:pPr>
+        <w:spacing w:after="0"/>
+        <w:rPr>
+          <w:lang w:val="en-US"/>
+        </w:rPr>
+      </w:pPr>
+      <w:r>
+        <w:rPr>
+          <w:lang w:val="en-US"/>
+        </w:rPr>
+        <w:t xml:space="preserve">It is </w:t>
+      </w:r>
+      <w:r>
+        <w:rPr>
+          <w:lang w:val="en-US"/>
+        </w:rPr>
+        <w:t>built</w:t>
+      </w:r>
+      <w:r>
+        <w:rPr>
+          <w:lang w:val="en-US"/>
+        </w:rPr>
+        <w:t xml:space="preserve"> on Top of </w:t>
+      </w:r>
+      <w:r>
+        <w:rPr>
+          <w:color w:val="4472C4" w:themeColor="accent5"/>
+          <w:lang w:val="en-US"/>
+        </w:rPr>
+        <w:t>Servlet API</w:t>
+      </w:r>
+      <w:r>
+        <w:rPr>
+          <w:lang w:val="en-US"/>
+        </w:rPr>
+        <w:t>.</w:t>
+      </w:r>
+    </w:p>
+    <w:p>
+      <w:pPr>
+        <w:spacing w:after="0"/>
+        <w:rPr>
+          <w:lang w:val="en-US"/>
+        </w:rPr>
+      </w:pPr>
+      <w:r>
+        <w:rPr>
+          <w:lang w:val="en-US"/>
+        </w:rPr>
+        <w:t xml:space="preserve">It follows </w:t>
+      </w:r>
+      <w:r>
+        <w:rPr>
+          <w:color w:val="4472C4" w:themeColor="accent5"/>
+          <w:lang w:val="en-US"/>
+        </w:rPr>
+        <w:t>Model – View – Controller</w:t>
+      </w:r>
+      <w:r>
+        <w:rPr>
+          <w:lang w:val="en-US"/>
+        </w:rPr>
+        <w:t xml:space="preserve"> Design pattern.</w:t>
+      </w:r>
+      <w:r>
+        <w:rPr>
+          <w:lang w:val="en-US"/>
+        </w:rPr>
+        <w:tab/>
+      </w:r>
+    </w:p>
+    <w:p>
+      <w:pPr>
+        <w:spacing w:after="0"/>
+        <w:rPr>
+          <w:lang w:val="en-US"/>
+        </w:rPr>
+      </w:pPr>
+    </w:p>
+    <w:p>
+      <w:pPr>
+        <w:spacing w:after="0"/>
+        <w:rPr>
+          <w:b/>
+          <w:lang w:val="en-US"/>
+        </w:rPr>
+      </w:pPr>
+      <w:r>
+        <w:rPr>
+          <w:b/>
+          <w:lang w:val="en-US"/>
+        </w:rPr>
+        <w:t>Spring MVC Interceptor</w:t>
+      </w:r>
+    </w:p>
+    <w:p>
+      <w:pPr>
+        <w:spacing w:after="0"/>
+        <w:rPr>
+          <w:lang w:val="en-US"/>
+        </w:rPr>
+      </w:pPr>
+      <w:r>
+        <w:rPr>
+          <w:lang w:val="en-US"/>
+        </w:rPr>
+        <w:t xml:space="preserve">In simple word interceptor works process some operation in between sending the Request. </w:t>
+      </w:r>
+    </w:p>
+    <w:p>
+      <w:pPr>
+        <w:spacing w:after="0"/>
+        <w:rPr>
+          <w:lang w:val="en-US"/>
+        </w:rPr>
+      </w:pPr>
+    </w:p>
+    <w:p>
+      <w:pPr>
+        <w:spacing w:after="0"/>
+        <w:rPr>
+          <w:b/>
+          <w:sz w:val="40"/>
+          <w:lang w:val="en-US"/>
+        </w:rPr>
+      </w:pPr>
+    </w:p>
+    <w:p>
+      <w:pPr>
+        <w:spacing w:after="0"/>
+        <w:rPr>
+          <w:lang w:val="en-US"/>
+        </w:rPr>
+      </w:pPr>
+      <w:r>
+        <w:rPr>
+          <w:b/>
+          <w:sz w:val="40"/>
+          <w:lang w:val="en-US"/>
+        </w:rPr>
+        <w:t>Stereotype Annotation</w:t>
+      </w:r>
+    </w:p>
+    <w:p>
+      <w:pPr>
+        <w:spacing w:after="0"/>
+        <w:rPr>
+          <w:lang w:val="en-US"/>
+        </w:rPr>
+      </w:pPr>
+      <w:r>
+        <w:rPr>
+          <w:lang w:val="en-US"/>
+        </w:rPr>
+        <w:t>@Component Annotation</w:t>
+      </w:r>
+    </w:p>
+    <w:p>
+      <w:pPr>
+        <w:spacing w:after="0"/>
+        <w:rPr>
+          <w:lang w:val="en-US"/>
+        </w:rPr>
+      </w:pPr>
+    </w:p>
+    <w:p>
+      <w:pPr>
+        <w:spacing w:after="0"/>
+        <w:rPr>
+          <w:lang w:val="en-US"/>
+        </w:rPr>
+      </w:pPr>
+      <w:r>
+        <w:rPr>
+          <w:lang w:val="en-US"/>
+        </w:rPr>
+        <w:t xml:space="preserve">First we </w:t>
+      </w:r>
       <w:bookmarkStart w:id="0" w:name="_GoBack"/>
+      <w:r>
+        <w:rPr>
+          <w:lang w:val="en-US"/>
+        </w:rPr>
+        <w:t>need to create POJO class with setter and getter and constructor</w:t>
+      </w:r>
       <w:bookmarkEnd w:id="0"/>
-    </w:p>
-    <w:p>
-      <w:pPr>
-        <w:spacing w:after="0"/>
-        <w:rPr>
-          <w:b/>
-          <w:lang w:val="en-US"/>
-        </w:rPr>
-      </w:pPr>
-      <w:r>
-        <w:rPr>
-          <w:b/>
-          <w:lang w:val="en-US"/>
-        </w:rPr>
-        <w:t>Spring Expression Language</w:t>
-      </w:r>
-      <w:r>
-        <w:rPr>
-          <w:b/>
-          <w:lang w:val="en-US"/>
-        </w:rPr>
-        <w:t xml:space="preserve"> – </w:t>
-      </w:r>
-      <w:proofErr w:type="spellStart"/>
-      <w:r>
-        <w:rPr>
-          <w:b/>
-          <w:lang w:val="en-US"/>
-        </w:rPr>
-        <w:t>SpEL</w:t>
-      </w:r>
-      <w:proofErr w:type="spellEnd"/>
-    </w:p>
-    <w:p>
-      <w:pPr>
-        <w:spacing w:after="0"/>
-        <w:rPr>
-          <w:lang w:val="en-US"/>
-        </w:rPr>
-      </w:pPr>
-      <w:r>
-        <w:rPr>
-          <w:lang w:val="en-US"/>
-        </w:rPr>
-        <w:t>It supports Parsing and executing expression with the help of @Value annotation.</w:t>
-      </w:r>
-    </w:p>
-    <w:p>
-      <w:pPr>
-        <w:spacing w:after="0"/>
-        <w:rPr>
-          <w:lang w:val="en-US"/>
-        </w:rPr>
-      </w:pPr>
-      <w:r>
-        <w:rPr>
-          <w:lang w:val="en-US"/>
-        </w:rPr>
-        <w:t xml:space="preserve">For Example - </w:t>
-      </w:r>
-      <w:proofErr w:type="gramStart"/>
-      <w:r>
-        <w:rPr>
-          <w:lang w:val="en-US"/>
-        </w:rPr>
-        <w:t>@Value(</w:t>
-      </w:r>
-      <w:proofErr w:type="gramEnd"/>
-      <w:r>
-        <w:rPr>
-          <w:lang w:val="en-US"/>
-        </w:rPr>
-        <w:t>“#{Expression}”)</w:t>
-      </w:r>
-    </w:p>
-    <w:p>
-      <w:pPr>
-        <w:spacing w:after="0"/>
-        <w:rPr>
-          <w:lang w:val="en-US"/>
-        </w:rPr>
-      </w:pPr>
-      <w:proofErr w:type="gramStart"/>
-      <w:r>
-        <w:rPr>
-          <w:lang w:val="en-US"/>
-        </w:rPr>
-        <w:t>@Value(</w:t>
-      </w:r>
-      <w:proofErr w:type="gramEnd"/>
-      <w:r>
-        <w:rPr>
-          <w:lang w:val="en-US"/>
-        </w:rPr>
-        <w:t>“#{11 + 22}”) – it will return 33</w:t>
-      </w:r>
-    </w:p>
-    <w:p>
-      <w:pPr>
-        <w:spacing w:after="0"/>
-        <w:rPr>
-          <w:b/>
-          <w:lang w:val="en-US"/>
-        </w:rPr>
-      </w:pPr>
-      <w:r>
-        <w:rPr>
-          <w:lang w:val="en-US"/>
-        </w:rPr>
-        <w:t xml:space="preserve">@Value(“#{1 &gt; 0}”) – it will return True. </w:t>
-      </w:r>
-    </w:p>
-    <w:p>
-      <w:pPr>
-        <w:spacing w:after="0"/>
-        <w:rPr>
-          <w:lang w:val="en-US"/>
-        </w:rPr>
-      </w:pPr>
-    </w:p>
-    <w:p>
-      <w:pPr>
-        <w:spacing w:after="0"/>
-        <w:rPr>
-          <w:b/>
-          <w:lang w:val="en-US"/>
-        </w:rPr>
-      </w:pPr>
-      <w:r>
-        <w:rPr>
-          <w:b/>
-          <w:lang w:val="en-US"/>
-        </w:rPr>
-        <w:t>Spring JDBC</w:t>
-      </w:r>
-    </w:p>
-    <w:p>
-      <w:pPr>
-        <w:spacing w:after="0"/>
-        <w:rPr>
-          <w:lang w:val="en-US"/>
-        </w:rPr>
-      </w:pPr>
-      <w:r>
-        <w:rPr>
-          <w:lang w:val="en-US"/>
-        </w:rPr>
-        <w:t>Spring JDBC is a powerful mechanism to connect to the database and execute SQL queries.</w:t>
-      </w:r>
-    </w:p>
-    <w:p>
-      <w:pPr>
-        <w:spacing w:after="0"/>
-        <w:rPr>
-          <w:lang w:val="en-US"/>
-        </w:rPr>
-      </w:pPr>
-      <w:r>
-        <w:rPr>
-          <w:lang w:val="en-US"/>
-        </w:rPr>
-        <w:t>JDBC is API to perform operations with Database.</w:t>
-      </w:r>
-    </w:p>
-    <w:p>
-      <w:pPr>
-        <w:spacing w:after="0"/>
-        <w:rPr>
-          <w:lang w:val="en-US"/>
-        </w:rPr>
-      </w:pPr>
-    </w:p>
-    <w:p>
-      <w:pPr>
-        <w:spacing w:after="0"/>
-        <w:rPr>
-          <w:b/>
-          <w:sz w:val="40"/>
-          <w:lang w:val="en-US"/>
-        </w:rPr>
-      </w:pPr>
-    </w:p>
-    <w:p>
-      <w:pPr>
-        <w:spacing w:after="0"/>
-        <w:rPr>
-          <w:b/>
-          <w:lang w:val="en-US"/>
-        </w:rPr>
-      </w:pPr>
-      <w:r>
-        <w:rPr>
-          <w:b/>
-          <w:sz w:val="40"/>
-          <w:lang w:val="en-US"/>
-        </w:rPr>
-        <w:t>Spring MVC</w:t>
-      </w:r>
-      <w:r>
-        <w:rPr>
-          <w:b/>
-          <w:lang w:val="en-US"/>
-        </w:rPr>
-        <w:t xml:space="preserve"> – Model View Controller</w:t>
-      </w:r>
-    </w:p>
-    <w:p>
-      <w:pPr>
-        <w:spacing w:after="0"/>
-        <w:rPr>
-          <w:lang w:val="en-US"/>
-        </w:rPr>
-      </w:pPr>
-      <w:r>
-        <w:rPr>
-          <w:lang w:val="en-US"/>
-        </w:rPr>
-        <w:t xml:space="preserve">It is sub framework of Spring Framework which is used to build </w:t>
-      </w:r>
-      <w:r>
-        <w:rPr>
-          <w:color w:val="4472C4" w:themeColor="accent5"/>
-          <w:lang w:val="en-US"/>
-        </w:rPr>
-        <w:t>a Web Application</w:t>
-      </w:r>
       <w:r>
         <w:rPr>
           <w:lang w:val="en-US"/>
         </w:rPr>
         <w:t>.</w:t>
-      </w:r>
-    </w:p>
-    <w:p>
-      <w:pPr>
-        <w:spacing w:after="0"/>
-        <w:rPr>
-          <w:lang w:val="en-US"/>
-        </w:rPr>
-      </w:pPr>
-      <w:r>
-        <w:rPr>
-          <w:lang w:val="en-US"/>
-        </w:rPr>
-        <w:t xml:space="preserve">It is </w:t>
-      </w:r>
-      <w:r>
-        <w:rPr>
-          <w:lang w:val="en-US"/>
-        </w:rPr>
-        <w:t>built</w:t>
-      </w:r>
-      <w:r>
-        <w:rPr>
-          <w:lang w:val="en-US"/>
-        </w:rPr>
-        <w:t xml:space="preserve"> on Top of </w:t>
-      </w:r>
-      <w:r>
-        <w:rPr>
-          <w:color w:val="4472C4" w:themeColor="accent5"/>
-          <w:lang w:val="en-US"/>
-        </w:rPr>
-        <w:t>Servlet API</w:t>
-      </w:r>
-      <w:r>
-        <w:rPr>
-          <w:lang w:val="en-US"/>
-        </w:rPr>
-        <w:t>.</w:t>
-      </w:r>
-    </w:p>
-    <w:p>
-      <w:pPr>
-        <w:spacing w:after="0"/>
-        <w:rPr>
-          <w:lang w:val="en-US"/>
-        </w:rPr>
-      </w:pPr>
-      <w:r>
-        <w:rPr>
-          <w:lang w:val="en-US"/>
-        </w:rPr>
-        <w:t xml:space="preserve">It follows </w:t>
-      </w:r>
-      <w:r>
-        <w:rPr>
-          <w:color w:val="4472C4" w:themeColor="accent5"/>
-          <w:lang w:val="en-US"/>
-        </w:rPr>
-        <w:t>Model – View – Controller</w:t>
-      </w:r>
-      <w:r>
-        <w:rPr>
-          <w:lang w:val="en-US"/>
-        </w:rPr>
-        <w:t xml:space="preserve"> Design pattern.</w:t>
-      </w:r>
-      <w:r>
-        <w:rPr>
-          <w:lang w:val="en-US"/>
-        </w:rPr>
-        <w:tab/>
-      </w:r>
-    </w:p>
-    <w:p>
-      <w:pPr>
-        <w:spacing w:after="0"/>
-        <w:rPr>
-          <w:lang w:val="en-US"/>
-        </w:rPr>
-      </w:pPr>
-    </w:p>
-    <w:p>
-      <w:pPr>
-        <w:spacing w:after="0"/>
-        <w:rPr>
-          <w:b/>
-          <w:lang w:val="en-US"/>
-        </w:rPr>
-      </w:pPr>
-      <w:r>
-        <w:rPr>
-          <w:b/>
-          <w:lang w:val="en-US"/>
-        </w:rPr>
-        <w:t>Spring MVC Interceptor</w:t>
-      </w:r>
-    </w:p>
-    <w:p>
-      <w:pPr>
-        <w:spacing w:after="0"/>
-        <w:rPr>
-          <w:lang w:val="en-US"/>
-        </w:rPr>
-      </w:pPr>
-      <w:r>
-        <w:rPr>
-          <w:lang w:val="en-US"/>
-        </w:rPr>
-        <w:t xml:space="preserve">In simple word interceptor works process some operation in between sending the Request. </w:t>
-      </w:r>
-    </w:p>
-    <w:p>
-      <w:pPr>
-        <w:spacing w:after="0"/>
-        <w:rPr>
-          <w:lang w:val="en-US"/>
-        </w:rPr>
-      </w:pPr>
-    </w:p>
-    <w:p>
-      <w:pPr>
-        <w:spacing w:after="0"/>
-        <w:rPr>
-          <w:b/>
-          <w:sz w:val="40"/>
-          <w:lang w:val="en-US"/>
-        </w:rPr>
-      </w:pPr>
-    </w:p>
-    <w:p>
-      <w:pPr>
-        <w:spacing w:after="0"/>
-        <w:rPr>
-          <w:lang w:val="en-US"/>
-        </w:rPr>
-      </w:pPr>
-      <w:r>
-        <w:rPr>
-          <w:b/>
-          <w:sz w:val="40"/>
-          <w:lang w:val="en-US"/>
-        </w:rPr>
-        <w:t>Stereotype Annotation</w:t>
-      </w:r>
-    </w:p>
-    <w:p>
-      <w:pPr>
-        <w:spacing w:after="0"/>
-        <w:rPr>
-          <w:lang w:val="en-US"/>
-        </w:rPr>
-      </w:pPr>
-      <w:r>
-        <w:rPr>
-          <w:lang w:val="en-US"/>
-        </w:rPr>
-        <w:t>@Component Annotation</w:t>
-      </w:r>
-    </w:p>
-    <w:p>
-      <w:pPr>
-        <w:spacing w:after="0"/>
-        <w:rPr>
-          <w:lang w:val="en-US"/>
-        </w:rPr>
-      </w:pPr>
-    </w:p>
-    <w:p>
-      <w:pPr>
-        <w:spacing w:after="0"/>
-        <w:rPr>
-          <w:lang w:val="en-US"/>
-        </w:rPr>
-      </w:pPr>
-      <w:r>
-        <w:rPr>
-          <w:lang w:val="en-US"/>
-        </w:rPr>
-        <w:t>First we need to create POJO class with setter and getter and constructor.</w:t>
       </w:r>
     </w:p>
     <w:p>
@@ -7345,7 +7419,7 @@
       <w:lvlText w:val=""/>
       <w:lvlJc w:val="left"/>
       <w:pPr>
-        <w:ind w:left="720" w:hanging="360"/>
+        <w:ind w:left="360" w:hanging="360"/>
       </w:pPr>
       <w:rPr>
         <w:rFonts w:ascii="Symbol" w:hAnsi="Symbol" w:hint="default"/>
@@ -7357,7 +7431,7 @@
       <w:lvlText w:val="o"/>
       <w:lvlJc w:val="left"/>
       <w:pPr>
-        <w:ind w:left="1440" w:hanging="360"/>
+        <w:ind w:left="1080" w:hanging="360"/>
       </w:pPr>
       <w:rPr>
         <w:rFonts w:ascii="Courier New" w:hAnsi="Courier New" w:cs="Courier New" w:hint="default"/>
@@ -7369,7 +7443,7 @@
       <w:lvlText w:val=""/>
       <w:lvlJc w:val="left"/>
       <w:pPr>
-        <w:ind w:left="2160" w:hanging="360"/>
+        <w:ind w:left="1800" w:hanging="360"/>
       </w:pPr>
       <w:rPr>
         <w:rFonts w:ascii="Wingdings" w:hAnsi="Wingdings" w:hint="default"/>
@@ -7381,7 +7455,7 @@
       <w:lvlText w:val=""/>
       <w:lvlJc w:val="left"/>
       <w:pPr>
-        <w:ind w:left="2880" w:hanging="360"/>
+        <w:ind w:left="2520" w:hanging="360"/>
       </w:pPr>
       <w:rPr>
         <w:rFonts w:ascii="Symbol" w:hAnsi="Symbol" w:hint="default"/>
@@ -7393,7 +7467,7 @@
       <w:lvlText w:val="o"/>
       <w:lvlJc w:val="left"/>
       <w:pPr>
-        <w:ind w:left="3600" w:hanging="360"/>
+        <w:ind w:left="3240" w:hanging="360"/>
       </w:pPr>
       <w:rPr>
         <w:rFonts w:ascii="Courier New" w:hAnsi="Courier New" w:cs="Courier New" w:hint="default"/>
@@ -7405,7 +7479,7 @@
       <w:lvlText w:val=""/>
       <w:lvlJc w:val="left"/>
       <w:pPr>
-        <w:ind w:left="4320" w:hanging="360"/>
+        <w:ind w:left="3960" w:hanging="360"/>
       </w:pPr>
       <w:rPr>
         <w:rFonts w:ascii="Wingdings" w:hAnsi="Wingdings" w:hint="default"/>
@@ -7417,7 +7491,7 @@
       <w:lvlText w:val=""/>
       <w:lvlJc w:val="left"/>
       <w:pPr>
-        <w:ind w:left="5040" w:hanging="360"/>
+        <w:ind w:left="4680" w:hanging="360"/>
       </w:pPr>
       <w:rPr>
         <w:rFonts w:ascii="Symbol" w:hAnsi="Symbol" w:hint="default"/>
@@ -7429,7 +7503,7 @@
       <w:lvlText w:val="o"/>
       <w:lvlJc w:val="left"/>
       <w:pPr>
-        <w:ind w:left="5760" w:hanging="360"/>
+        <w:ind w:left="5400" w:hanging="360"/>
       </w:pPr>
       <w:rPr>
         <w:rFonts w:ascii="Courier New" w:hAnsi="Courier New" w:cs="Courier New" w:hint="default"/>
@@ -7441,7 +7515,7 @@
       <w:lvlText w:val=""/>
       <w:lvlJc w:val="left"/>
       <w:pPr>
-        <w:ind w:left="6480" w:hanging="360"/>
+        <w:ind w:left="6120" w:hanging="360"/>
       </w:pPr>
       <w:rPr>
         <w:rFonts w:ascii="Wingdings" w:hAnsi="Wingdings" w:hint="default"/>

--- a/10 Spring Framework.docx
+++ b/10 Spring Framework.docx
@@ -4914,266 +4914,308 @@
           <w:lang w:val="en-US"/>
         </w:rPr>
       </w:pPr>
+      <w:r>
+        <w:rPr>
+          <w:b/>
+          <w:lang w:val="en-US"/>
+        </w:rPr>
+        <w:t>Scope of</w:t>
+      </w:r>
+      <w:r>
+        <w:rPr>
+          <w:b/>
+          <w:lang w:val="en-US"/>
+        </w:rPr>
+        <w:t xml:space="preserve"> </w:t>
+      </w:r>
+      <w:r>
+        <w:rPr>
+          <w:b/>
+          <w:lang w:val="en-US"/>
+        </w:rPr>
+        <w:t>Bean: -</w:t>
+      </w:r>
+      <w:r>
+        <w:rPr>
+          <w:b/>
+          <w:lang w:val="en-US"/>
+        </w:rPr>
+        <w:t xml:space="preserve"> @Scope</w:t>
+      </w:r>
+      <w:r>
+        <w:rPr>
+          <w:lang w:val="en-US"/>
+        </w:rPr>
+        <w:t xml:space="preserve"> – It will tell scope of the bean means if we want to declare the scope of the Bean.</w:t>
+      </w:r>
+    </w:p>
+    <w:p>
+      <w:pPr>
+        <w:spacing w:after="0"/>
+        <w:rPr>
+          <w:lang w:val="en-US"/>
+        </w:rPr>
+      </w:pPr>
+      <w:r>
+        <w:rPr>
+          <w:lang w:val="en-US"/>
+        </w:rPr>
+        <w:t>In that commonly we use singleton or prototype.</w:t>
+      </w:r>
+    </w:p>
+    <w:p>
+      <w:pPr>
+        <w:spacing w:after="0"/>
+        <w:rPr>
+          <w:lang w:val="en-US"/>
+        </w:rPr>
+      </w:pPr>
+      <w:r>
+        <w:rPr>
+          <w:lang w:val="en-US"/>
+        </w:rPr>
+        <w:t>Type of Scope</w:t>
+      </w:r>
+    </w:p>
+    <w:p>
+      <w:pPr>
+        <w:spacing w:after="0"/>
+        <w:rPr>
+          <w:lang w:val="en-US"/>
+        </w:rPr>
+      </w:pPr>
+      <w:r>
+        <w:rPr>
+          <w:b/>
+          <w:lang w:val="en-US"/>
+        </w:rPr>
+        <w:t>Singleton</w:t>
+      </w:r>
+      <w:r>
+        <w:rPr>
+          <w:lang w:val="en-US"/>
+        </w:rPr>
+        <w:t xml:space="preserve"> – by default scope of spring bean – it will return same object reference every time</w:t>
+      </w:r>
+      <w:r>
+        <w:rPr>
+          <w:lang w:val="en-US"/>
+        </w:rPr>
+        <w:t xml:space="preserve"> in entire application.</w:t>
+      </w:r>
+    </w:p>
+    <w:p>
+      <w:pPr>
+        <w:spacing w:after="0"/>
+        <w:rPr>
+          <w:lang w:val="en-US"/>
+        </w:rPr>
+      </w:pPr>
+      <w:r>
+        <w:rPr>
+          <w:b/>
+          <w:lang w:val="en-US"/>
+        </w:rPr>
+        <w:t>Prototype</w:t>
+      </w:r>
+      <w:r>
+        <w:rPr>
+          <w:lang w:val="en-US"/>
+        </w:rPr>
+        <w:t xml:space="preserve"> – it will return always new object reference – it will create new object every time</w:t>
+      </w:r>
+    </w:p>
+    <w:p>
+      <w:pPr>
+        <w:spacing w:after="0"/>
+        <w:rPr>
+          <w:lang w:val="en-US"/>
+        </w:rPr>
+      </w:pPr>
+      <w:r>
+        <w:rPr>
+          <w:b/>
+          <w:lang w:val="en-US"/>
+        </w:rPr>
+        <w:t>Request</w:t>
+      </w:r>
+      <w:r>
+        <w:rPr>
+          <w:lang w:val="en-US"/>
+        </w:rPr>
+        <w:t xml:space="preserve"> – for </w:t>
+      </w:r>
+      <w:r>
+        <w:rPr>
+          <w:lang w:val="en-US"/>
+        </w:rPr>
+        <w:t>HT</w:t>
+      </w:r>
+      <w:bookmarkStart w:id="0" w:name="_GoBack"/>
+      <w:bookmarkEnd w:id="0"/>
+      <w:r>
+        <w:rPr>
+          <w:lang w:val="en-US"/>
+        </w:rPr>
+        <w:t>TP</w:t>
+      </w:r>
+      <w:r>
+        <w:rPr>
+          <w:lang w:val="en-US"/>
+        </w:rPr>
+        <w:t xml:space="preserve"> request objects</w:t>
+      </w:r>
+      <w:r>
+        <w:rPr>
+          <w:lang w:val="en-US"/>
+        </w:rPr>
+        <w:t xml:space="preserve"> – it will create new instance for each HTTP request.</w:t>
+      </w:r>
+    </w:p>
+    <w:p>
+      <w:pPr>
+        <w:spacing w:after="0"/>
+        <w:rPr>
+          <w:lang w:val="en-US"/>
+        </w:rPr>
+      </w:pPr>
+      <w:r>
+        <w:rPr>
+          <w:b/>
+          <w:lang w:val="en-US"/>
+        </w:rPr>
+        <w:t>Session</w:t>
+      </w:r>
+      <w:r>
+        <w:rPr>
+          <w:lang w:val="en-US"/>
+        </w:rPr>
+        <w:t xml:space="preserve"> – for only session objects</w:t>
+      </w:r>
+      <w:r>
+        <w:rPr>
+          <w:lang w:val="en-US"/>
+        </w:rPr>
+        <w:t xml:space="preserve"> – it will create single instance of the bean per web socket session</w:t>
+      </w:r>
+    </w:p>
+    <w:p>
+      <w:pPr>
+        <w:spacing w:after="0"/>
+        <w:rPr>
+          <w:b/>
+          <w:lang w:val="en-US"/>
+        </w:rPr>
+      </w:pPr>
+      <w:proofErr w:type="spellStart"/>
+      <w:r>
+        <w:rPr>
+          <w:b/>
+          <w:lang w:val="en-US"/>
+        </w:rPr>
+        <w:t>Globalsession</w:t>
+      </w:r>
+      <w:proofErr w:type="spellEnd"/>
+    </w:p>
+    <w:p>
+      <w:pPr>
+        <w:spacing w:after="0"/>
+        <w:rPr>
+          <w:b/>
+          <w:lang w:val="en-US"/>
+        </w:rPr>
+      </w:pPr>
+    </w:p>
+    <w:p>
+      <w:pPr>
+        <w:spacing w:after="0"/>
+        <w:rPr>
+          <w:b/>
+          <w:lang w:val="en-US"/>
+        </w:rPr>
+      </w:pPr>
+    </w:p>
+    <w:p>
+      <w:pPr>
+        <w:spacing w:after="0"/>
+        <w:rPr>
+          <w:b/>
+          <w:lang w:val="en-US"/>
+        </w:rPr>
+      </w:pPr>
+      <w:r>
+        <w:rPr>
+          <w:b/>
+          <w:lang w:val="en-US"/>
+        </w:rPr>
+        <w:t>Spring Expression Language</w:t>
+      </w:r>
+      <w:r>
+        <w:rPr>
+          <w:b/>
+          <w:lang w:val="en-US"/>
+        </w:rPr>
+        <w:t xml:space="preserve"> – </w:t>
+      </w:r>
+      <w:proofErr w:type="spellStart"/>
+      <w:r>
+        <w:rPr>
+          <w:b/>
+          <w:lang w:val="en-US"/>
+        </w:rPr>
+        <w:t>SpEL</w:t>
+      </w:r>
+      <w:proofErr w:type="spellEnd"/>
+    </w:p>
+    <w:p>
+      <w:pPr>
+        <w:spacing w:after="0"/>
+        <w:rPr>
+          <w:lang w:val="en-US"/>
+        </w:rPr>
+      </w:pPr>
+      <w:r>
+        <w:rPr>
+          <w:lang w:val="en-US"/>
+        </w:rPr>
+        <w:t>It supports Parsing and executing expression with the help of @Value annotation.</w:t>
+      </w:r>
+    </w:p>
+    <w:p>
+      <w:pPr>
+        <w:spacing w:after="0"/>
+        <w:rPr>
+          <w:lang w:val="en-US"/>
+        </w:rPr>
+      </w:pPr>
+      <w:r>
+        <w:rPr>
+          <w:lang w:val="en-US"/>
+        </w:rPr>
+        <w:t xml:space="preserve">For Example - </w:t>
+      </w:r>
       <w:proofErr w:type="gramStart"/>
       <w:r>
         <w:rPr>
-          <w:b/>
-          <w:lang w:val="en-US"/>
-        </w:rPr>
-        <w:t>Scope  of</w:t>
+          <w:lang w:val="en-US"/>
+        </w:rPr>
+        <w:t>@Value(</w:t>
       </w:r>
       <w:proofErr w:type="gramEnd"/>
       <w:r>
         <w:rPr>
-          <w:b/>
-          <w:lang w:val="en-US"/>
-        </w:rPr>
-        <w:t xml:space="preserve"> Bean :- @Scope</w:t>
-      </w:r>
-      <w:r>
-        <w:rPr>
-          <w:lang w:val="en-US"/>
-        </w:rPr>
-        <w:t xml:space="preserve"> – It will tell scope of the bean means if we want to declare the scope of the Bean.</w:t>
-      </w:r>
-    </w:p>
-    <w:p>
-      <w:pPr>
-        <w:spacing w:after="0"/>
-        <w:rPr>
-          <w:lang w:val="en-US"/>
-        </w:rPr>
-      </w:pPr>
-      <w:r>
-        <w:rPr>
-          <w:lang w:val="en-US"/>
-        </w:rPr>
-        <w:t>In that commonly we use singleton or prototype.</w:t>
-      </w:r>
-    </w:p>
-    <w:p>
-      <w:pPr>
-        <w:spacing w:after="0"/>
-        <w:rPr>
-          <w:lang w:val="en-US"/>
-        </w:rPr>
-      </w:pPr>
-      <w:r>
-        <w:rPr>
-          <w:lang w:val="en-US"/>
-        </w:rPr>
-        <w:t>Type of Scope</w:t>
-      </w:r>
-    </w:p>
-    <w:p>
-      <w:pPr>
-        <w:spacing w:after="0"/>
-        <w:rPr>
-          <w:lang w:val="en-US"/>
-        </w:rPr>
-      </w:pPr>
-      <w:r>
-        <w:rPr>
-          <w:b/>
-          <w:lang w:val="en-US"/>
-        </w:rPr>
-        <w:t>Singleton</w:t>
-      </w:r>
-      <w:r>
-        <w:rPr>
-          <w:lang w:val="en-US"/>
-        </w:rPr>
-        <w:t xml:space="preserve"> – by default scope of spring bean – it will return same object reference every time</w:t>
-      </w:r>
-      <w:r>
-        <w:rPr>
-          <w:lang w:val="en-US"/>
-        </w:rPr>
-        <w:t xml:space="preserve"> in entire application.</w:t>
-      </w:r>
-    </w:p>
-    <w:p>
-      <w:pPr>
-        <w:spacing w:after="0"/>
-        <w:rPr>
-          <w:lang w:val="en-US"/>
-        </w:rPr>
-      </w:pPr>
-      <w:r>
-        <w:rPr>
-          <w:b/>
-          <w:lang w:val="en-US"/>
-        </w:rPr>
-        <w:t>Prototype</w:t>
-      </w:r>
-      <w:r>
-        <w:rPr>
-          <w:lang w:val="en-US"/>
-        </w:rPr>
-        <w:t xml:space="preserve"> – it will return always new object reference – it will create new object every time</w:t>
-      </w:r>
-    </w:p>
-    <w:p>
-      <w:pPr>
-        <w:spacing w:after="0"/>
-        <w:rPr>
-          <w:lang w:val="en-US"/>
-        </w:rPr>
-      </w:pPr>
-      <w:r>
-        <w:rPr>
-          <w:b/>
-          <w:lang w:val="en-US"/>
-        </w:rPr>
-        <w:t>Request</w:t>
-      </w:r>
-      <w:r>
-        <w:rPr>
-          <w:lang w:val="en-US"/>
-        </w:rPr>
-        <w:t xml:space="preserve"> – for </w:t>
-      </w:r>
-      <w:r>
-        <w:rPr>
-          <w:lang w:val="en-US"/>
-        </w:rPr>
-        <w:t>HHTP</w:t>
-      </w:r>
-      <w:r>
-        <w:rPr>
-          <w:lang w:val="en-US"/>
-        </w:rPr>
-        <w:t xml:space="preserve"> request objects</w:t>
-      </w:r>
-      <w:r>
-        <w:rPr>
-          <w:lang w:val="en-US"/>
-        </w:rPr>
-        <w:t xml:space="preserve"> – it will create new instance for each HTTP request.</w:t>
-      </w:r>
-    </w:p>
-    <w:p>
-      <w:pPr>
-        <w:spacing w:after="0"/>
-        <w:rPr>
-          <w:lang w:val="en-US"/>
-        </w:rPr>
-      </w:pPr>
-      <w:r>
-        <w:rPr>
-          <w:b/>
-          <w:lang w:val="en-US"/>
-        </w:rPr>
-        <w:t>Session</w:t>
-      </w:r>
-      <w:r>
-        <w:rPr>
-          <w:lang w:val="en-US"/>
-        </w:rPr>
-        <w:t xml:space="preserve"> – for only session objects</w:t>
-      </w:r>
-      <w:r>
-        <w:rPr>
-          <w:lang w:val="en-US"/>
-        </w:rPr>
-        <w:t xml:space="preserve"> – it will create single instance of the bean per web socket session</w:t>
-      </w:r>
-    </w:p>
-    <w:p>
-      <w:pPr>
-        <w:spacing w:after="0"/>
-        <w:rPr>
-          <w:b/>
-          <w:lang w:val="en-US"/>
-        </w:rPr>
-      </w:pPr>
-      <w:proofErr w:type="spellStart"/>
-      <w:r>
-        <w:rPr>
-          <w:b/>
-          <w:lang w:val="en-US"/>
-        </w:rPr>
-        <w:t>Globalsession</w:t>
-      </w:r>
-      <w:proofErr w:type="spellEnd"/>
-    </w:p>
-    <w:p>
-      <w:pPr>
-        <w:spacing w:after="0"/>
-        <w:rPr>
-          <w:b/>
-          <w:lang w:val="en-US"/>
-        </w:rPr>
-      </w:pPr>
-    </w:p>
-    <w:p>
-      <w:pPr>
-        <w:spacing w:after="0"/>
-        <w:rPr>
-          <w:b/>
-          <w:lang w:val="en-US"/>
-        </w:rPr>
-      </w:pPr>
-    </w:p>
-    <w:p>
-      <w:pPr>
-        <w:spacing w:after="0"/>
-        <w:rPr>
-          <w:b/>
-          <w:lang w:val="en-US"/>
-        </w:rPr>
-      </w:pPr>
-      <w:r>
-        <w:rPr>
-          <w:b/>
-          <w:lang w:val="en-US"/>
-        </w:rPr>
-        <w:t>Spring Expression Language</w:t>
-      </w:r>
-      <w:r>
-        <w:rPr>
-          <w:b/>
-          <w:lang w:val="en-US"/>
-        </w:rPr>
-        <w:t xml:space="preserve"> – </w:t>
-      </w:r>
-      <w:proofErr w:type="spellStart"/>
-      <w:r>
-        <w:rPr>
-          <w:b/>
-          <w:lang w:val="en-US"/>
-        </w:rPr>
-        <w:t>SpEL</w:t>
-      </w:r>
-      <w:proofErr w:type="spellEnd"/>
-    </w:p>
-    <w:p>
-      <w:pPr>
-        <w:spacing w:after="0"/>
-        <w:rPr>
-          <w:lang w:val="en-US"/>
-        </w:rPr>
-      </w:pPr>
-      <w:r>
-        <w:rPr>
-          <w:lang w:val="en-US"/>
-        </w:rPr>
-        <w:t>It supports Parsing and executing expression with the help of @Value annotation.</w:t>
-      </w:r>
-    </w:p>
-    <w:p>
-      <w:pPr>
-        <w:spacing w:after="0"/>
-        <w:rPr>
-          <w:lang w:val="en-US"/>
-        </w:rPr>
-      </w:pPr>
-      <w:r>
-        <w:rPr>
-          <w:lang w:val="en-US"/>
-        </w:rPr>
-        <w:t xml:space="preserve">For Example - </w:t>
-      </w:r>
+          <w:lang w:val="en-US"/>
+        </w:rPr>
+        <w:t>“#{Expression}”)</w:t>
+      </w:r>
+    </w:p>
+    <w:p>
+      <w:pPr>
+        <w:spacing w:after="0"/>
+        <w:rPr>
+          <w:lang w:val="en-US"/>
+        </w:rPr>
+      </w:pPr>
       <w:proofErr w:type="gramStart"/>
       <w:r>
         <w:rPr>
@@ -5186,28 +5228,6 @@
         <w:rPr>
           <w:lang w:val="en-US"/>
         </w:rPr>
-        <w:t>“#{Expression}”)</w:t>
-      </w:r>
-    </w:p>
-    <w:p>
-      <w:pPr>
-        <w:spacing w:after="0"/>
-        <w:rPr>
-          <w:lang w:val="en-US"/>
-        </w:rPr>
-      </w:pPr>
-      <w:proofErr w:type="gramStart"/>
-      <w:r>
-        <w:rPr>
-          <w:lang w:val="en-US"/>
-        </w:rPr>
-        <w:t>@Value(</w:t>
-      </w:r>
-      <w:proofErr w:type="gramEnd"/>
-      <w:r>
-        <w:rPr>
-          <w:lang w:val="en-US"/>
-        </w:rPr>
         <w:t>“#{11 + 22}”) – it will return 33</w:t>
       </w:r>
     </w:p>
@@ -5524,21 +5544,7 @@
         <w:rPr>
           <w:lang w:val="en-US"/>
         </w:rPr>
-        <w:t xml:space="preserve">First we </w:t>
-      </w:r>
-      <w:bookmarkStart w:id="0" w:name="_GoBack"/>
-      <w:r>
-        <w:rPr>
-          <w:lang w:val="en-US"/>
-        </w:rPr>
-        <w:t>need to create POJO class with setter and getter and constructor</w:t>
-      </w:r>
-      <w:bookmarkEnd w:id="0"/>
-      <w:r>
-        <w:rPr>
-          <w:lang w:val="en-US"/>
-        </w:rPr>
-        <w:t>.</w:t>
+        <w:t>First we need to create POJO class with setter and getter and constructor.</w:t>
       </w:r>
     </w:p>
     <w:p>
